--- a/public/files/avvisi/avviso_partecipazione.docx
+++ b/public/files/avvisi/avviso_partecipazione.docx
@@ -1,6 +1,6 @@
 
 <file path=word/document.xml><?xml version="1.0" encoding="utf-8"?>
-<w:document xmlns:wpc="http://schemas.microsoft.com/office/word/2010/wordprocessingCanvas" xmlns:mc="http://schemas.openxmlformats.org/markup-compatibility/2006" xmlns:o="urn:schemas-microsoft-com:office:office" xmlns:r="http://schemas.openxmlformats.org/officeDocument/2006/relationships" xmlns:m="http://schemas.openxmlformats.org/officeDocument/2006/math" xmlns:v="urn:schemas-microsoft-com:vml" xmlns:wp14="http://schemas.microsoft.com/office/word/2010/wordprocessingDrawing" xmlns:wp="http://schemas.openxmlformats.org/drawingml/2006/wordprocessingDrawing" xmlns:w10="urn:schemas-microsoft-com:office:word" xmlns:w="http://schemas.openxmlformats.org/wordprocessingml/2006/main" xmlns:w14="http://schemas.microsoft.com/office/word/2010/wordml" xmlns:w15="http://schemas.microsoft.com/office/word/2012/wordml" xmlns:wpg="http://schemas.microsoft.com/office/word/2010/wordprocessingGroup" xmlns:wpi="http://schemas.microsoft.com/office/word/2010/wordprocessingInk" xmlns:wne="http://schemas.microsoft.com/office/word/2006/wordml" xmlns:wps="http://schemas.microsoft.com/office/word/2010/wordprocessingShape" mc:Ignorable="w14 w15 wp14">
+<w:document xmlns:wpc="http://schemas.microsoft.com/office/word/2010/wordprocessingCanvas" xmlns:cx="http://schemas.microsoft.com/office/drawing/2014/chartex" xmlns:cx1="http://schemas.microsoft.com/office/drawing/2015/9/8/chartex" xmlns:cx2="http://schemas.microsoft.com/office/drawing/2015/10/21/chartex" xmlns:cx3="http://schemas.microsoft.com/office/drawing/2016/5/9/chartex" xmlns:cx4="http://schemas.microsoft.com/office/drawing/2016/5/10/chartex" xmlns:cx5="http://schemas.microsoft.com/office/drawing/2016/5/11/chartex" xmlns:cx6="http://schemas.microsoft.com/office/drawing/2016/5/12/chartex" xmlns:cx7="http://schemas.microsoft.com/office/drawing/2016/5/13/chartex" xmlns:cx8="http://schemas.microsoft.com/office/drawing/2016/5/14/chartex" xmlns:mc="http://schemas.openxmlformats.org/markup-compatibility/2006" xmlns:aink="http://schemas.microsoft.com/office/drawing/2016/ink" xmlns:am3d="http://schemas.microsoft.com/office/drawing/2017/model3d" xmlns:o="urn:schemas-microsoft-com:office:office" xmlns:oel="http://schemas.microsoft.com/office/2019/extlst" xmlns:r="http://schemas.openxmlformats.org/officeDocument/2006/relationships" xmlns:m="http://schemas.openxmlformats.org/officeDocument/2006/math" xmlns:v="urn:schemas-microsoft-com:vml" xmlns:wp14="http://schemas.microsoft.com/office/word/2010/wordprocessingDrawing" xmlns:wp="http://schemas.openxmlformats.org/drawingml/2006/wordprocessingDrawing" xmlns:w10="urn:schemas-microsoft-com:office:word" xmlns:w="http://schemas.openxmlformats.org/wordprocessingml/2006/main" xmlns:w14="http://schemas.microsoft.com/office/word/2010/wordml" xmlns:w15="http://schemas.microsoft.com/office/word/2012/wordml" xmlns:w16cex="http://schemas.microsoft.com/office/word/2018/wordml/cex" xmlns:w16cid="http://schemas.microsoft.com/office/word/2016/wordml/cid" xmlns:w16="http://schemas.microsoft.com/office/word/2018/wordml" xmlns:w16du="http://schemas.microsoft.com/office/word/2023/wordml/word16du" xmlns:w16sdtdh="http://schemas.microsoft.com/office/word/2020/wordml/sdtdatahash" xmlns:w16sdtfl="http://schemas.microsoft.com/office/word/2024/wordml/sdtformatlock" xmlns:w16se="http://schemas.microsoft.com/office/word/2015/wordml/symex" xmlns:wpg="http://schemas.microsoft.com/office/word/2010/wordprocessingGroup" xmlns:wpi="http://schemas.microsoft.com/office/word/2010/wordprocessingInk" xmlns:wne="http://schemas.microsoft.com/office/word/2006/wordml" xmlns:wps="http://schemas.microsoft.com/office/word/2010/wordprocessingShape" mc:Ignorable="w14 w15 w16se w16cid w16 w16cex w16sdtdh w16sdtfl w16du wp14">
   <w:body>
     <w:p>
       <w:pPr>
@@ -17,7 +17,7 @@
           <w:lang w:val="it-IT"/>
         </w:rPr>
         <w:drawing>
-          <wp:anchor distT="0" distB="0" distL="0" distR="0" simplePos="0" relativeHeight="251659264" behindDoc="1" locked="0" layoutInCell="1" hidden="0" allowOverlap="1">
+          <wp:anchor distT="0" distB="0" distL="0" distR="0" simplePos="0" relativeHeight="251659264" behindDoc="1" locked="0" layoutInCell="1" hidden="0" allowOverlap="1" wp14:anchorId="52FA9FED" wp14:editId="73D638B0">
             <wp:simplePos x="0" y="0"/>
             <wp:positionH relativeFrom="column">
               <wp:posOffset>1704340</wp:posOffset>
@@ -68,7 +68,7 @@
         <mc:AlternateContent>
           <mc:Choice Requires="wpg">
             <w:drawing>
-              <wp:anchor distT="0" distB="0" distL="114300" distR="114300" simplePos="0" relativeHeight="251660288" behindDoc="0" locked="0" layoutInCell="1" hidden="0" allowOverlap="1">
+              <wp:anchor distT="0" distB="0" distL="114300" distR="114300" simplePos="0" relativeHeight="251660288" behindDoc="0" locked="0" layoutInCell="1" hidden="0" allowOverlap="1" wp14:anchorId="7C499FDC" wp14:editId="2F86B8BA">
                 <wp:simplePos x="0" y="0"/>
                 <wp:positionH relativeFrom="column">
                   <wp:posOffset>3411220</wp:posOffset>
@@ -239,9 +239,9 @@
           </mc:Choice>
           <mc:Fallback>
             <w:pict>
-              <v:group id="Gruppo 1830371324" o:spid="_x0000_s1026" style="position:absolute;left:0;text-align:left;margin-left:268.6pt;margin-top:.45pt;width:99.75pt;height:94.9pt;z-index:251660288" coordorigin="47125,31775" coordsize="12668,12049" o:gfxdata="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">
-                <v:group id="Gruppo 1" o:spid="_x0000_s1027" style="position:absolute;left:47125;top:31775;width:12669;height:12049" coordsize="12668,12049" o:gfxdata="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">
-                  <v:rect id="Rettangolo 2" o:spid="_x0000_s1028" style="position:absolute;width:12668;height:12049;visibility:visible;mso-wrap-style:square;v-text-anchor:middle" o:gfxdata="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" filled="f" stroked="f">
+              <v:group w14:anchorId="7C499FDC" id="Gruppo 1830371324" o:spid="_x0000_s1026" style="position:absolute;left:0;text-align:left;margin-left:268.6pt;margin-top:.45pt;width:99.75pt;height:94.9pt;z-index:251660288" coordorigin="47125,31775" coordsize="12668,12049" o:gfxdata="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">
+                <v:group id="Gruppo 1" o:spid="_x0000_s1027" style="position:absolute;left:47125;top:31775;width:12669;height:12049" coordsize="12668,12049" o:gfxdata="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">
+                  <v:rect id="Rettangolo 2" o:spid="_x0000_s1028" style="position:absolute;width:12668;height:12049;visibility:visible;mso-wrap-style:square;v-text-anchor:middle" o:gfxdata="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" filled="f" stroked="f">
                     <v:textbox inset="2.53958mm,2.53958mm,2.53958mm,2.53958mm">
                       <w:txbxContent>
                         <w:p>
@@ -272,10 +272,10 @@
                     <v:path o:extrusionok="f" gradientshapeok="t" o:connecttype="rect"/>
                     <o:lock v:ext="edit" aspectratio="t"/>
                   </v:shapetype>
-                  <v:shape id="Shape 4" o:spid="_x0000_s1029" type="#_x0000_t75" style="position:absolute;left:2711;width:7239;height:7239;visibility:visible;mso-wrap-style:square" o:preferrelative="f" o:gfxdata="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">
+                  <v:shape id="Shape 4" o:spid="_x0000_s1029" type="#_x0000_t75" style="position:absolute;left:2711;width:7239;height:7239;visibility:visible;mso-wrap-style:square" o:preferrelative="f" o:gfxdata="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">
                     <v:imagedata r:id="rId8" o:title=""/>
                   </v:shape>
-                  <v:rect id="Rettangolo 3" o:spid="_x0000_s1030" style="position:absolute;top:7381;width:12668;height:4668;visibility:visible;mso-wrap-style:square;v-text-anchor:top" o:gfxdata="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" stroked="f">
+                  <v:rect id="Rettangolo 3" o:spid="_x0000_s1030" style="position:absolute;top:7381;width:12668;height:4668;visibility:visible;mso-wrap-style:square;v-text-anchor:top" o:gfxdata="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" stroked="f">
                     <v:textbox inset="2.53958mm,1.2694mm,2.53958mm,1.2694mm">
                       <w:txbxContent>
                         <w:p>
@@ -445,17 +445,35 @@
     </w:p>
     <w:p>
       <w:r>
-        <w:t>Tel.: 389 6</w:t>
-      </w:r>
-      <w:r>
-        <w:t xml:space="preserve">78 3589 - Email: </w:t>
+        <w:t xml:space="preserve">Tel.: 389 678 3589 - Email: </w:t>
       </w:r>
       <w:r>
         <w:rPr>
           <w:color w:val="0563C1"/>
           <w:u w:val="single"/>
         </w:rPr>
-        <w:t>amministrazione@intus.it</w:t>
+        <w:t>direttore</w:t>
+      </w:r>
+      <w:r>
+        <w:rPr>
+          <w:color w:val="0563C1"/>
+          <w:u w:val="single"/>
+        </w:rPr>
+        <w:t>@intus</w:t>
+      </w:r>
+      <w:r>
+        <w:rPr>
+          <w:color w:val="0563C1"/>
+          <w:u w:val="single"/>
+        </w:rPr>
+        <w:t>corleone</w:t>
+      </w:r>
+      <w:r>
+        <w:rPr>
+          <w:color w:val="0563C1"/>
+          <w:u w:val="single"/>
+        </w:rPr>
+        <w:t>.it</w:t>
       </w:r>
     </w:p>
     <w:p/>
@@ -479,10 +497,7 @@
         <w:jc w:val="both"/>
       </w:pPr>
       <w:r>
-        <w:t>Realizzare, nel territorio dell’Area interna del Corleonese, iniziative, attività ed eventi per lo sviluppo della propria comunità, attraverso la promo</w:t>
-      </w:r>
-      <w:r>
-        <w:t>zione della cittadinanza attiva e l’animazione di spazi e luoghi pubblici o di interesse pubblico.</w:t>
+        <w:t>Realizzare, nel territorio dell’Area interna del Corleonese, iniziative, attività ed eventi per lo sviluppo della propria comunità, attraverso la promozione della cittadinanza attiva e l’animazione di spazi e luoghi pubblici o di interesse pubblico.</w:t>
       </w:r>
     </w:p>
     <w:p>
@@ -542,10 +557,7 @@
         <w:jc w:val="both"/>
       </w:pPr>
       <w:r>
-        <w:t xml:space="preserve">I progetti dovranno contribuire al raggiungimento di almeno una delle </w:t>
-      </w:r>
-      <w:r>
-        <w:t>seguenti finalità (</w:t>
+        <w:t>I progetti dovranno contribuire al raggiungimento di almeno una delle seguenti finalità (</w:t>
       </w:r>
       <w:r>
         <w:rPr>
@@ -596,13 +608,7 @@
         <w:rPr>
           <w:i/>
         </w:rPr>
-        <w:t>3. progetti integra</w:t>
-      </w:r>
-      <w:r>
-        <w:rPr>
-          <w:i/>
-        </w:rPr>
-        <w:t>ti a livello territoriale, finalizzati alla costruzione di reti e di relazioni sistematiche tra gli spazi di aggregazione sul piano informativo, del monitoraggio degli interventi, delle metodologie e della comunicazione;</w:t>
+        <w:t>3. progetti integrati a livello territoriale, finalizzati alla costruzione di reti e di relazioni sistematiche tra gli spazi di aggregazione sul piano informativo, del monitoraggio degli interventi, delle metodologie e della comunicazione;</w:t>
       </w:r>
     </w:p>
     <w:p>
@@ -617,27 +623,13 @@
           <w:i/>
         </w:rPr>
         <w:lastRenderedPageBreak/>
-        <w:t>4. la promozione di percorsi, oppor</w:t>
-      </w:r>
-      <w:r>
-        <w:rPr>
-          <w:i/>
-        </w:rPr>
-        <w:t xml:space="preserve">tunità e luoghi di aggregazione giovanile dove talenti, culture, </w:t>
-      </w:r>
-      <w:proofErr w:type="spellStart"/>
-      <w:r>
-        <w:rPr>
-          <w:i/>
-        </w:rPr>
-        <w:t>saperi</w:t>
-      </w:r>
-      <w:proofErr w:type="spellEnd"/>
-      <w:r>
-        <w:rPr>
-          <w:i/>
-        </w:rPr>
-        <w:t>, intuiti creativi e stili di vita sani possono incontrarsi, contaminarsi e propagarsi, generando nuova conoscenza, innovazione e valore per i territori;</w:t>
+        <w:t xml:space="preserve">4. la promozione di percorsi, opportunità e luoghi di aggregazione giovanile dove talenti, culture, saperi, intuiti creativi e stili di vita sani possono incontrarsi, contaminarsi e propagarsi, generando nuova conoscenza, </w:t>
+      </w:r>
+      <w:r>
+        <w:rPr>
+          <w:i/>
+        </w:rPr>
+        <w:t>innovazione e valore per i territori;</w:t>
       </w:r>
     </w:p>
     <w:p>
@@ -657,13 +649,7 @@
         <w:rPr>
           <w:i/>
         </w:rPr>
-        <w:t>aggiungere l’uguaglianza di</w:t>
-      </w:r>
-      <w:r>
-        <w:rPr>
-          <w:i/>
-        </w:rPr>
-        <w:t xml:space="preserve"> genere e l’empowerment (maggiore forza, autostima e consapevolezza) di tutte le donne e le ragazze;</w:t>
+        <w:t>aggiungere l’uguaglianza di genere e l’empowerment (maggiore forza, autostima e consapevolezza) di tutte le donne e le ragazze;</w:t>
       </w:r>
     </w:p>
     <w:p>
@@ -723,13 +709,7 @@
         <w:rPr>
           <w:i/>
         </w:rPr>
-        <w:t>arantire modelli sostenibili di produzio</w:t>
-      </w:r>
-      <w:r>
-        <w:rPr>
-          <w:i/>
-        </w:rPr>
-        <w:t>ne e di consumo;</w:t>
+        <w:t>arantire modelli sostenibili di produzione e di consumo;</w:t>
       </w:r>
     </w:p>
     <w:p>
@@ -785,39 +765,21 @@
         <w:rPr>
           <w:i/>
         </w:rPr>
-        <w:t>a. organizzazione e gestione di attività culturali, artistiche o ricreative di interesse sociale, incluse attivit</w:t>
-      </w:r>
-      <w:r>
-        <w:rPr>
-          <w:i/>
-        </w:rPr>
-        <w:t>à, anche editoriali, di promozione e diffusione della cultura e della pratica del volontariato e delle attività di interesse generale;</w:t>
-      </w:r>
-    </w:p>
-    <w:p>
-      <w:pPr>
-        <w:jc w:val="both"/>
-        <w:rPr>
-          <w:i/>
-        </w:rPr>
-      </w:pPr>
-      <w:r>
-        <w:rPr>
-          <w:i/>
-        </w:rPr>
-        <w:t>b. promozione e tutela dei diritti umani, civili, sociali e politici, nonché dei diritti dei consumatori e degli utenti d</w:t>
-      </w:r>
-      <w:r>
-        <w:rPr>
-          <w:i/>
-        </w:rPr>
-        <w:t>elle attività di interesse generale, promozione delle pari opportunità e delle iniziative di aiuto reciproco, incluse le banche dei tempi di cui all’articolo 27 della legge 8 marzo 2000, n. 53, e i gruppi di acquisto solidale di cui all’articolo 1, comma 2</w:t>
-      </w:r>
-      <w:r>
-        <w:rPr>
-          <w:i/>
-        </w:rPr>
-        <w:t>66, della legge 24 dicembre 2007, n. 244;</w:t>
+        <w:t>a. organizzazione e gestione di attività culturali, artistiche o ricreative di interesse sociale, incluse attività, anche editoriali, di promozione e diffusione della cultura e della pratica del volontariato e delle attività di interesse generale;</w:t>
+      </w:r>
+    </w:p>
+    <w:p>
+      <w:pPr>
+        <w:jc w:val="both"/>
+        <w:rPr>
+          <w:i/>
+        </w:rPr>
+      </w:pPr>
+      <w:r>
+        <w:rPr>
+          <w:i/>
+        </w:rPr>
+        <w:t>b. promozione e tutela dei diritti umani, civili, sociali e politici, nonché dei diritti dei consumatori e degli utenti delle attività di interesse generale, promozione delle pari opportunità e delle iniziative di aiuto reciproco, incluse le banche dei tempi di cui all’articolo 27 della legge 8 marzo 2000, n. 53, e i gruppi di acquisto solidale di cui all’articolo 1, comma 266, della legge 24 dicembre 2007, n. 244;</w:t>
       </w:r>
     </w:p>
     <w:p>
@@ -854,10 +816,7 @@
         <w:jc w:val="both"/>
       </w:pPr>
       <w:r>
-        <w:t>Nel caso in cui tra gli obiettivi del microprogetto ci sia la promozione e la valorizzazione</w:t>
-      </w:r>
-      <w:r>
-        <w:t xml:space="preserve"> di spazi/luoghi attraverso iniziative giovanili di volontariato e cittadinanza attiva:</w:t>
+        <w:t>Nel caso in cui tra gli obiettivi del microprogetto ci sia la promozione e la valorizzazione di spazi/luoghi attraverso iniziative giovanili di volontariato e cittadinanza attiva:</w:t>
       </w:r>
     </w:p>
     <w:p>
@@ -881,56 +840,14 @@
         <w:rPr>
           <w:color w:val="000000"/>
         </w:rPr>
-        <w:t>L’organizzazione richiede ai/alle giovani di individuare e descrivere dettagliatamente le caratteristiche degli spazi/luoghi nei quali intervenire, nel territorio del c</w:t>
-      </w:r>
-      <w:r>
-        <w:rPr>
+        <w:t xml:space="preserve">L’organizzazione richiede ai/alle giovani di individuare e descrivere dettagliatamente le caratteristiche degli spazi/luoghi nei quali intervenire, nel territorio del comune. Ai/alle giovani è, inoltre, suggerito ottenere un permesso firmato dal/dalla proprietario/a o responsabile dello spazio. Nel permesso dovrà essere chiaramente specificato che le azioni proposte nello spazio/luogo individuato siano realizzabili. I progetti presentati con allegato permesso riceveranno un punteggio maggiore in fase di valutazione della cantierabilità della proposta </w:t>
+      </w:r>
+      <w:r>
+        <w:rPr>
+          <w:i/>
           <w:color w:val="000000"/>
         </w:rPr>
-        <w:t>omune. Ai/alle giovani è, inoltre, suggerito ottenere un permesso firmato dal/dalla proprietario/a o responsabile dello spazio. Nel permesso dovrà essere chiaramente specificato che le azioni proposte nello spazio/luogo individuato siano realizzabili. I pr</w:t>
-      </w:r>
-      <w:r>
-        <w:rPr>
-          <w:color w:val="000000"/>
-        </w:rPr>
-        <w:t xml:space="preserve">ogetti presentati con allegato permesso riceveranno un punteggio maggiore in fase di valutazione della </w:t>
-      </w:r>
-      <w:proofErr w:type="spellStart"/>
-      <w:r>
-        <w:rPr>
-          <w:color w:val="000000"/>
-        </w:rPr>
-        <w:t>cantierabilità</w:t>
-      </w:r>
-      <w:proofErr w:type="spellEnd"/>
-      <w:r>
-        <w:rPr>
-          <w:color w:val="000000"/>
-        </w:rPr>
-        <w:t xml:space="preserve"> della proposta </w:t>
-      </w:r>
-      <w:r>
-        <w:rPr>
-          <w:i/>
-          <w:color w:val="000000"/>
-        </w:rPr>
-        <w:t xml:space="preserve">(vedi </w:t>
-      </w:r>
-      <w:proofErr w:type="spellStart"/>
-      <w:r>
-        <w:rPr>
-          <w:i/>
-          <w:color w:val="000000"/>
-        </w:rPr>
-        <w:t>tab</w:t>
-      </w:r>
-      <w:proofErr w:type="spellEnd"/>
-      <w:r>
-        <w:rPr>
-          <w:i/>
-          <w:color w:val="000000"/>
-        </w:rPr>
-        <w:t>. Criteri all’art. 11 del presente Avviso)</w:t>
+        <w:t>(vedi tab. Criteri all’art. 11 del presente Avviso)</w:t>
       </w:r>
       <w:r>
         <w:rPr>
@@ -980,19 +897,13 @@
         <w:jc w:val="both"/>
       </w:pPr>
       <w:r>
-        <w:t>Sono ammesse tutte le azioni di volontariato e di cittadinanza attiva che contri</w:t>
-      </w:r>
-      <w:r>
-        <w:t xml:space="preserve">buiscano all’animazione ed alla rigenerazione dello spazio/luogo, incrementando la sensibilità, </w:t>
+        <w:t xml:space="preserve">Sono ammesse tutte le azioni di volontariato e di cittadinanza attiva che contribuiscano all’animazione ed alla rigenerazione dello spazio/luogo, incrementando la sensibilità, </w:t>
       </w:r>
       <w:r>
         <w:t>la consapevolezza e la partecipazione dei</w:t>
       </w:r>
       <w:r>
-        <w:t xml:space="preserve"> giovani e della cittadinanza</w:t>
-      </w:r>
-      <w:r>
-        <w:t>.</w:t>
+        <w:t xml:space="preserve"> giovani e della cittadinanza.</w:t>
       </w:r>
     </w:p>
     <w:p>
@@ -1021,7 +932,13 @@
         <w:t>dal mese di</w:t>
       </w:r>
       <w:r>
-        <w:t xml:space="preserve"> Settembre 2025 e dovranno concludersi non oltre il 31 Dicembre 2025. Il periodo di realizzazione dei progetti ha inizio dalla firma della convenzione con la quale si dà avvio ufficiale al progetto.</w:t>
+        <w:t xml:space="preserve"> Settembre 2025 e dovranno concludersi non oltre il 31 Dicembre 2025. Il periodo di realizzazione dei progetti ha inizio </w:t>
+      </w:r>
+      <w:r>
+        <w:t xml:space="preserve">con </w:t>
+      </w:r>
+      <w:r>
+        <w:t>la firma della convenzione con la quale si dà avvio ufficiale al progetto.</w:t>
       </w:r>
     </w:p>
     <w:p>
@@ -1053,14 +970,10 @@
         <w:t xml:space="preserve"> anni (alla data di scadenza dell’invio delle proposte), inoltre, è possibile coinvolgere, a supporto del gruppo di giovani, anche persone </w:t>
       </w:r>
       <w:r>
-        <w:lastRenderedPageBreak/>
         <w:t>over 34</w:t>
       </w:r>
       <w:r>
-        <w:t xml:space="preserve"> in forma volontaria, che possano ap</w:t>
-      </w:r>
-      <w:r>
-        <w:t xml:space="preserve">portare esperienze e competenze utili per lo svolgimento delle attività. </w:t>
+        <w:t xml:space="preserve"> in forma volontaria, che possano apportare esperienze e competenze utili per lo svolgimento delle attività. </w:t>
       </w:r>
     </w:p>
     <w:p>
@@ -1079,10 +992,7 @@
         <w:jc w:val="both"/>
       </w:pPr>
       <w:r>
-        <w:t>N</w:t>
-      </w:r>
-      <w:r>
-        <w:t>on è possibile presentare/partecipare a più di un progetto, a titolo individuale o in gruppo, pena l’esclusione.</w:t>
+        <w:t>Non è possibile presentare/partecipare a più di un progetto, a titolo individuale o in gruppo, pena l’esclusione.</w:t>
       </w:r>
     </w:p>
     <w:p>
@@ -1120,13 +1030,7 @@
         <w:rPr>
           <w:i/>
         </w:rPr>
-        <w:t>sed</w:t>
-      </w:r>
-      <w:r>
-        <w:rPr>
-          <w:i/>
-        </w:rPr>
-        <w:t>icimila,00 Euro</w:t>
+        <w:t>sedicimila,00 Euro</w:t>
       </w:r>
       <w:r>
         <w:t>), che saranno suddivisi tra i microprogetti ammessi a finanziamento.</w:t>
@@ -1228,13 +1132,8 @@
             <w:pPr>
               <w:spacing w:line="259" w:lineRule="auto"/>
             </w:pPr>
-            <w:proofErr w:type="gramStart"/>
-            <w:r>
-              <w:t>fino</w:t>
-            </w:r>
-            <w:proofErr w:type="gramEnd"/>
-            <w:r>
-              <w:t xml:space="preserve"> a € 800,00</w:t>
+            <w:r>
+              <w:t>fino a € 800,00</w:t>
             </w:r>
           </w:p>
         </w:tc>
@@ -1265,13 +1164,8 @@
             <w:pPr>
               <w:spacing w:line="259" w:lineRule="auto"/>
             </w:pPr>
-            <w:proofErr w:type="gramStart"/>
-            <w:r>
-              <w:t>fino</w:t>
-            </w:r>
-            <w:proofErr w:type="gramEnd"/>
-            <w:r>
-              <w:t xml:space="preserve"> a € 1.200,00</w:t>
+            <w:r>
+              <w:t>fino a € 1.200,00</w:t>
             </w:r>
           </w:p>
         </w:tc>
@@ -1304,13 +1198,8 @@
                 <w:b/>
               </w:rPr>
             </w:pPr>
-            <w:proofErr w:type="gramStart"/>
-            <w:r>
-              <w:t>fino</w:t>
-            </w:r>
-            <w:proofErr w:type="gramEnd"/>
-            <w:r>
-              <w:t xml:space="preserve"> a € 1.800,00</w:t>
+            <w:r>
+              <w:t>fino a € 1.800,00</w:t>
             </w:r>
           </w:p>
         </w:tc>
@@ -1574,13 +1463,8 @@
               <w:jc w:val="both"/>
             </w:pPr>
             <w:r>
-              <w:t xml:space="preserve">Spese per permessi, assicurazioni, autorizzazioni, certificazioni, Siae, </w:t>
-            </w:r>
-            <w:proofErr w:type="gramStart"/>
-            <w:r>
-              <w:t>ecc..</w:t>
-            </w:r>
-            <w:proofErr w:type="gramEnd"/>
+              <w:t>Spese per permessi, assicurazioni, autorizzazioni, certificazioni, Siae, ecc..</w:t>
+            </w:r>
           </w:p>
         </w:tc>
       </w:tr>
@@ -1608,10 +1492,7 @@
               <w:jc w:val="both"/>
             </w:pPr>
             <w:r>
-              <w:t>Comunicazione e promoz</w:t>
-            </w:r>
-            <w:r>
-              <w:t>ione</w:t>
+              <w:t>Comunicazione e promozione</w:t>
             </w:r>
           </w:p>
         </w:tc>
@@ -1714,10 +1595,7 @@
               <w:jc w:val="both"/>
             </w:pPr>
             <w:r>
-              <w:t>1</w:t>
-            </w:r>
-            <w:r>
-              <w:t xml:space="preserve"> </w:t>
+              <w:t xml:space="preserve">1 </w:t>
             </w:r>
           </w:p>
         </w:tc>
@@ -1730,7 +1608,7 @@
               <w:jc w:val="both"/>
             </w:pPr>
             <w:r>
-              <w:t>Per premi in denaro, borse di studio e iscrizione a corsi</w:t>
+              <w:t>Premi in denaro, borse di studio e iscrizione a corsi</w:t>
             </w:r>
           </w:p>
         </w:tc>
@@ -1746,10 +1624,7 @@
               <w:jc w:val="both"/>
             </w:pPr>
             <w:r>
-              <w:t>2</w:t>
-            </w:r>
-            <w:r>
-              <w:t xml:space="preserve"> </w:t>
+              <w:t xml:space="preserve">2 </w:t>
             </w:r>
           </w:p>
         </w:tc>
@@ -1791,7 +1666,10 @@
               <w:jc w:val="both"/>
             </w:pPr>
             <w:r>
-              <w:t>Di rappresentanza, catering, rinfreschi e gadget</w:t>
+              <w:t>R</w:t>
+            </w:r>
+            <w:r>
+              <w:t>appresentanza, catering, rinfreschi e gadget</w:t>
             </w:r>
           </w:p>
         </w:tc>
@@ -1820,7 +1698,10 @@
               <w:jc w:val="both"/>
             </w:pPr>
             <w:r>
-              <w:t>Spese di ristrutturazioni edilizie riguardanti beni immobili</w:t>
+              <w:t>R</w:t>
+            </w:r>
+            <w:r>
+              <w:t>istrutturazioni edilizie riguardanti beni immobili</w:t>
             </w:r>
           </w:p>
         </w:tc>
@@ -1836,10 +1717,7 @@
               <w:jc w:val="both"/>
             </w:pPr>
             <w:r>
-              <w:t>5</w:t>
-            </w:r>
-            <w:r>
-              <w:t xml:space="preserve"> </w:t>
+              <w:t xml:space="preserve">5 </w:t>
             </w:r>
           </w:p>
         </w:tc>
@@ -1852,7 +1730,10 @@
               <w:jc w:val="both"/>
             </w:pPr>
             <w:r>
-              <w:t>Per interessi e altri oneri finanziari</w:t>
+              <w:t>I</w:t>
+            </w:r>
+            <w:r>
+              <w:t>nteressi e altri oneri finanziari</w:t>
             </w:r>
           </w:p>
         </w:tc>
@@ -1931,19 +1812,11 @@
         <w:spacing w:after="0"/>
         <w:jc w:val="both"/>
       </w:pPr>
-      <w:proofErr w:type="gramStart"/>
       <w:r>
         <w:rPr>
           <w:color w:val="000000"/>
         </w:rPr>
-        <w:t>presentate</w:t>
-      </w:r>
-      <w:proofErr w:type="gramEnd"/>
-      <w:r>
-        <w:rPr>
-          <w:color w:val="000000"/>
-        </w:rPr>
-        <w:t xml:space="preserve"> da sog</w:t>
+        <w:t>presentate da sog</w:t>
       </w:r>
       <w:r>
         <w:rPr>
@@ -1974,25 +1847,29 @@
         <w:spacing w:after="0"/>
         <w:jc w:val="both"/>
       </w:pPr>
-      <w:proofErr w:type="gramStart"/>
       <w:r>
         <w:rPr>
           <w:color w:val="000000"/>
         </w:rPr>
-        <w:t>non</w:t>
-      </w:r>
-      <w:proofErr w:type="gramEnd"/>
+        <w:t xml:space="preserve">non presentate tramite </w:t>
+      </w:r>
       <w:r>
         <w:rPr>
           <w:color w:val="000000"/>
         </w:rPr>
-        <w:t xml:space="preserve"> presentate tramite </w:t>
+        <w:t xml:space="preserve">il seguente link: </w:t>
       </w:r>
       <w:r>
         <w:rPr>
           <w:color w:val="000000"/>
         </w:rPr>
-        <w:t>il seguente link: intuscorleone.it/presenta-progetto</w:t>
+        <w:t>www.</w:t>
+      </w:r>
+      <w:r>
+        <w:rPr>
+          <w:color w:val="000000"/>
+        </w:rPr>
+        <w:t>intuscorleone.it/presenta-progetto</w:t>
       </w:r>
       <w:r>
         <w:rPr>
@@ -2017,19 +1894,11 @@
         <w:spacing w:after="0"/>
         <w:jc w:val="both"/>
       </w:pPr>
-      <w:proofErr w:type="gramStart"/>
       <w:r>
         <w:rPr>
           <w:color w:val="000000"/>
         </w:rPr>
-        <w:t>pervenute</w:t>
-      </w:r>
-      <w:proofErr w:type="gramEnd"/>
-      <w:r>
-        <w:rPr>
-          <w:color w:val="000000"/>
-        </w:rPr>
-        <w:t xml:space="preserve"> oltre i termini di scadenza previsti;</w:t>
+        <w:t>pervenute oltre i termini di scadenza previsti;</w:t>
       </w:r>
     </w:p>
     <w:p>
@@ -2048,19 +1917,11 @@
         <w:spacing w:after="0"/>
         <w:jc w:val="both"/>
       </w:pPr>
-      <w:proofErr w:type="gramStart"/>
       <w:r>
         <w:rPr>
           <w:color w:val="000000"/>
         </w:rPr>
-        <w:t>che</w:t>
-      </w:r>
-      <w:proofErr w:type="gramEnd"/>
-      <w:r>
-        <w:rPr>
-          <w:color w:val="000000"/>
-        </w:rPr>
-        <w:t xml:space="preserve"> non prevedano attività indirizzate a contribuire alle finalità di cui all’Art. 2;</w:t>
+        <w:t>che non prevedano attività indirizzate a contribuire alle finalità di cui all’Art. 2;</w:t>
       </w:r>
     </w:p>
     <w:p>
@@ -2078,20 +1939,100 @@
         </w:pBdr>
         <w:jc w:val="both"/>
       </w:pPr>
-      <w:proofErr w:type="gramStart"/>
       <w:r>
         <w:rPr>
           <w:color w:val="000000"/>
         </w:rPr>
-        <w:lastRenderedPageBreak/>
-        <w:t>pervenute</w:t>
-      </w:r>
-      <w:proofErr w:type="gramEnd"/>
+        <w:t>pervenute da giovani che, a titolo individuale o con un altro gruppo, hanno già presentato un’altra proposta.</w:t>
+      </w:r>
+    </w:p>
+    <w:p>
+      <w:pPr>
+        <w:spacing w:after="0"/>
+        <w:jc w:val="both"/>
+        <w:rPr>
+          <w:b/>
+        </w:rPr>
+      </w:pPr>
+      <w:r>
+        <w:rPr>
+          <w:b/>
+        </w:rPr>
+        <w:t>Art. 9 Modalità di partecipazione</w:t>
+      </w:r>
+    </w:p>
+    <w:p>
+      <w:pPr>
+        <w:jc w:val="both"/>
+      </w:pPr>
+      <w:r>
+        <w:t xml:space="preserve">È possibile inviare le proposte dalle ore 08.00 del </w:t>
+      </w:r>
+      <w:r>
+        <w:t>08 Agosto alle ore 12.00 del 12 Settembre</w:t>
+      </w:r>
+      <w:r>
+        <w:t xml:space="preserve"> 2025, esclusivamente </w:t>
+      </w:r>
+      <w:r>
+        <w:t>tramite il seguente link www.</w:t>
+      </w:r>
       <w:r>
         <w:rPr>
           <w:color w:val="000000"/>
         </w:rPr>
-        <w:t xml:space="preserve"> da giovani che, a titolo individuale o con un altro gruppo, hanno già presentato un’altra proposta.</w:t>
+        <w:t>intuscorleone.it/presenta-progetto</w:t>
+      </w:r>
+      <w:r>
+        <w:t>.</w:t>
+      </w:r>
+      <w:r>
+        <w:t xml:space="preserve"> Tutti i progetti trasmessi dopo la data di scadenza del bando verranno comunque esaminati e potranno essere finanziati con eventuali risorse finanziarie residue.</w:t>
+      </w:r>
+    </w:p>
+    <w:p>
+      <w:pPr>
+        <w:jc w:val="both"/>
+        <w:rPr>
+          <w:b/>
+        </w:rPr>
+      </w:pPr>
+      <w:r>
+        <w:rPr>
+          <w:b/>
+        </w:rPr>
+        <w:t>Art. 10 Servizio di accompagnamento alla progettazione</w:t>
+      </w:r>
+    </w:p>
+    <w:p>
+      <w:pPr>
+        <w:jc w:val="both"/>
+      </w:pPr>
+      <w:r>
+        <w:t xml:space="preserve">I/le giovani che intendono partecipare al presente Avviso, possono chiedere chiarimenti e supporto all’organizzazione INTUS CORLEONE APS responsabile del procedimento, la quale offre un servizio gratuito di supporto e accompagnamento ai/alle giovani, in tutte le fasi del progetto. Per chiarimenti contattare </w:t>
+      </w:r>
+      <w:r>
+        <w:rPr>
+          <w:b/>
+        </w:rPr>
+        <w:t xml:space="preserve">Liborio Grizzaffi </w:t>
+      </w:r>
+      <w:proofErr w:type="spellStart"/>
+      <w:r>
+        <w:t>cell</w:t>
+      </w:r>
+      <w:proofErr w:type="spellEnd"/>
+      <w:r>
+        <w:t>.:</w:t>
+      </w:r>
+      <w:r>
+        <w:rPr>
+          <w:b/>
+        </w:rPr>
+        <w:t xml:space="preserve"> </w:t>
+      </w:r>
+      <w:r>
+        <w:t>389 678 3589</w:t>
       </w:r>
     </w:p>
     <w:p>
@@ -2100,109 +2041,129 @@
         <w:jc w:val="both"/>
         <w:rPr>
           <w:b/>
-        </w:rPr>
-      </w:pPr>
-      <w:r>
-        <w:rPr>
-          <w:b/>
-        </w:rPr>
-        <w:t>Art. 9 Modalità di partecipazione</w:t>
-      </w:r>
-    </w:p>
-    <w:p>
-      <w:pPr>
-        <w:jc w:val="both"/>
-      </w:pPr>
-      <w:r>
-        <w:t xml:space="preserve">È possibile inviare le proposte dalle ore 08.00 del </w:t>
-      </w:r>
-      <w:r>
-        <w:t>08 Agosto alle ore 12.00 del 12 Settembre</w:t>
-      </w:r>
-      <w:r>
-        <w:t xml:space="preserve"> 2025, esclusivamente </w:t>
-      </w:r>
-      <w:r>
-        <w:t>tramite il seguente link www.</w:t>
-      </w:r>
-      <w:r>
-        <w:rPr>
-          <w:color w:val="000000"/>
-        </w:rPr>
-        <w:t>intuscorleone.it/presenta-progetto</w:t>
-      </w:r>
-      <w:r>
-        <w:t>.</w:t>
-      </w:r>
-      <w:r>
-        <w:t xml:space="preserve"> Tutti i progetti trasmessi dopo la data di scadenza del bando verranno comunque esaminati e potranno essere finanziati con eventuali risorse finanziarie residue.</w:t>
-      </w:r>
-    </w:p>
-    <w:p>
-      <w:pPr>
-        <w:jc w:val="both"/>
-        <w:rPr>
-          <w:b/>
-        </w:rPr>
-      </w:pPr>
-      <w:r>
-        <w:rPr>
-          <w:b/>
-        </w:rPr>
-        <w:t>Art. 10 Servizio di accompagnamento alla progettazione</w:t>
-      </w:r>
-    </w:p>
-    <w:p>
-      <w:pPr>
-        <w:jc w:val="both"/>
-      </w:pPr>
-      <w:r>
-        <w:t>I/le giovani</w:t>
-      </w:r>
-      <w:r>
-        <w:t xml:space="preserve"> che intendono partecipare al presente Avviso, possono chiedere chiarimenti e supporto all’organizzazione INTUS CORLEONE APS responsabile del procedimento, la quale offre un servizio gratuito di supporto e accompagnamento ai/alle giovani, in tutte le fasi </w:t>
-      </w:r>
-      <w:r>
-        <w:t xml:space="preserve">del progetto. Per chiarimenti contattare </w:t>
-      </w:r>
-      <w:r>
-        <w:rPr>
-          <w:b/>
-        </w:rPr>
-        <w:t xml:space="preserve">Liborio </w:t>
-      </w:r>
-      <w:proofErr w:type="spellStart"/>
-      <w:r>
-        <w:rPr>
-          <w:b/>
-        </w:rPr>
-        <w:t>Grizzaffi</w:t>
-      </w:r>
-      <w:proofErr w:type="spellEnd"/>
-      <w:r>
-        <w:rPr>
-          <w:b/>
+          <w:i/>
+        </w:rPr>
+      </w:pPr>
+      <w:r>
+        <w:rPr>
+          <w:b/>
+          <w:i/>
+        </w:rPr>
+        <w:t xml:space="preserve">Fase 1 – Presentazione delle proposte (dal </w:t>
+      </w:r>
+      <w:r>
+        <w:rPr>
+          <w:b/>
+          <w:i/>
+        </w:rPr>
+        <w:t>08</w:t>
+      </w:r>
+      <w:r>
+        <w:rPr>
+          <w:b/>
+          <w:i/>
+        </w:rPr>
+        <w:t xml:space="preserve"> Agosto 2025)</w:t>
+      </w:r>
+    </w:p>
+    <w:p>
+      <w:pPr>
+        <w:jc w:val="both"/>
+      </w:pPr>
+      <w:r>
+        <w:t>Si invitano i/le candidati/e a contattare l’organizzazione locale di riferimento per qualsiasi tipo di supporto o chiarimento relativo all’Avviso.</w:t>
+      </w:r>
+    </w:p>
+    <w:p>
+      <w:pPr>
+        <w:spacing w:after="0"/>
+        <w:jc w:val="both"/>
+        <w:rPr>
+          <w:b/>
+          <w:i/>
+        </w:rPr>
+      </w:pPr>
+      <w:r>
+        <w:rPr>
+          <w:b/>
+          <w:i/>
+        </w:rPr>
+        <w:t>Fase 2</w:t>
+      </w:r>
+    </w:p>
+    <w:p>
+      <w:pPr>
+        <w:jc w:val="both"/>
+      </w:pPr>
+      <w:r>
+        <w:t>I/le candidati/e preselezionati/e saranno contattati dall’organizzazione responsabile, per un confronto sulla fattibilità e sostenibilità delle proposte e per completare la procedura necessaria alla valutazione finale.</w:t>
+      </w:r>
+    </w:p>
+    <w:p>
+      <w:pPr>
+        <w:spacing w:after="0"/>
+        <w:jc w:val="both"/>
+        <w:rPr>
+          <w:b/>
+          <w:i/>
+        </w:rPr>
+      </w:pPr>
+      <w:r>
+        <w:rPr>
+          <w:b/>
+          <w:i/>
+        </w:rPr>
+        <w:t xml:space="preserve">Fase 3 – (A partire dal </w:t>
+      </w:r>
+      <w:r>
+        <w:rPr>
+          <w:b/>
+          <w:i/>
+        </w:rPr>
+        <w:t>16</w:t>
+      </w:r>
+      <w:r>
+        <w:rPr>
+          <w:b/>
+          <w:i/>
         </w:rPr>
         <w:t xml:space="preserve"> </w:t>
       </w:r>
-      <w:proofErr w:type="spellStart"/>
-      <w:proofErr w:type="gramStart"/>
-      <w:r>
-        <w:t>cell</w:t>
-      </w:r>
-      <w:proofErr w:type="spellEnd"/>
-      <w:r>
-        <w:t>.:</w:t>
-      </w:r>
-      <w:proofErr w:type="gramEnd"/>
-      <w:r>
-        <w:rPr>
-          <w:b/>
-        </w:rPr>
-        <w:t xml:space="preserve"> </w:t>
-      </w:r>
-      <w:r>
-        <w:t>389 678 3589</w:t>
+      <w:r>
+        <w:rPr>
+          <w:b/>
+          <w:i/>
+        </w:rPr>
+        <w:t>Settembre</w:t>
+      </w:r>
+      <w:r>
+        <w:rPr>
+          <w:b/>
+          <w:i/>
+        </w:rPr>
+        <w:t xml:space="preserve"> 2025)</w:t>
+      </w:r>
+    </w:p>
+    <w:p>
+      <w:pPr>
+        <w:jc w:val="both"/>
+      </w:pPr>
+      <w:r>
+        <w:t>Comunicazione dei progetti vincitori, stipula dell’accordo per l’avvio del progetto, nel quale verranno specificate le modalità di tutoraggio e monitoraggio da parte di INTUS Corleone APS.</w:t>
+      </w:r>
+    </w:p>
+    <w:p>
+      <w:pPr>
+        <w:jc w:val="both"/>
+        <w:rPr>
+          <w:b/>
+        </w:rPr>
+      </w:pPr>
+      <w:r>
+        <w:rPr>
+          <w:b/>
+        </w:rPr>
+        <w:t>Art. 11 Valutazione delle idee proposte</w:t>
       </w:r>
     </w:p>
     <w:p>
@@ -2211,153 +2172,6 @@
         <w:jc w:val="both"/>
         <w:rPr>
           <w:b/>
-          <w:i/>
-        </w:rPr>
-      </w:pPr>
-      <w:r>
-        <w:rPr>
-          <w:b/>
-          <w:i/>
-        </w:rPr>
-        <w:t xml:space="preserve">Fase 1 – Presentazione delle proposte (dal </w:t>
-      </w:r>
-      <w:r>
-        <w:rPr>
-          <w:b/>
-          <w:i/>
-        </w:rPr>
-        <w:t>08</w:t>
-      </w:r>
-      <w:r>
-        <w:rPr>
-          <w:b/>
-          <w:i/>
-        </w:rPr>
-        <w:t xml:space="preserve"> Agosto 2025)</w:t>
-      </w:r>
-    </w:p>
-    <w:p>
-      <w:pPr>
-        <w:jc w:val="both"/>
-      </w:pPr>
-      <w:r>
-        <w:t>Si invitano i/le candidati/e a contattare l’organizzazione locale di riferimento per qualsiasi tipo di supporto o chiarimento</w:t>
-      </w:r>
-      <w:r>
-        <w:t xml:space="preserve"> relativo all’Avviso.</w:t>
-      </w:r>
-    </w:p>
-    <w:p>
-      <w:pPr>
-        <w:spacing w:after="0"/>
-        <w:jc w:val="both"/>
-        <w:rPr>
-          <w:b/>
-          <w:i/>
-        </w:rPr>
-      </w:pPr>
-      <w:r>
-        <w:rPr>
-          <w:b/>
-          <w:i/>
-        </w:rPr>
-        <w:t>Fase 2</w:t>
-      </w:r>
-    </w:p>
-    <w:p>
-      <w:pPr>
-        <w:jc w:val="both"/>
-      </w:pPr>
-      <w:r>
-        <w:t>I/le candidati/e preselezionati/e saranno contattati dall’organizzazione responsabile, per un confronto sulla fattibilità e sostenibilità delle proposte e per completare la procedura necessaria alla valutazione finale.</w:t>
-      </w:r>
-    </w:p>
-    <w:p>
-      <w:pPr>
-        <w:spacing w:after="0"/>
-        <w:jc w:val="both"/>
-        <w:rPr>
-          <w:b/>
-          <w:i/>
-        </w:rPr>
-      </w:pPr>
-      <w:r>
-        <w:rPr>
-          <w:b/>
-          <w:i/>
-        </w:rPr>
-        <w:t>Fase 3 –</w:t>
-      </w:r>
-      <w:r>
-        <w:rPr>
-          <w:b/>
-          <w:i/>
-        </w:rPr>
-        <w:t xml:space="preserve"> (A partire dal </w:t>
-      </w:r>
-      <w:r>
-        <w:rPr>
-          <w:b/>
-          <w:i/>
-        </w:rPr>
-        <w:t>16</w:t>
-      </w:r>
-      <w:r>
-        <w:rPr>
-          <w:b/>
-          <w:i/>
-        </w:rPr>
-        <w:t xml:space="preserve"> </w:t>
-      </w:r>
-      <w:r>
-        <w:rPr>
-          <w:b/>
-          <w:i/>
-        </w:rPr>
-        <w:t>Settembre</w:t>
-      </w:r>
-      <w:r>
-        <w:rPr>
-          <w:b/>
-          <w:i/>
-        </w:rPr>
-        <w:t xml:space="preserve"> 2025)</w:t>
-      </w:r>
-    </w:p>
-    <w:p>
-      <w:pPr>
-        <w:jc w:val="both"/>
-      </w:pPr>
-      <w:r>
-        <w:t>Comunicazione dei progetti vincitori, stipula dell’accordo per l’avvio del progetto, nel quale verranno specificate le modalità di tutoraggio e monitoraggio da parte di INTUS Corleone APS.</w:t>
-      </w:r>
-    </w:p>
-    <w:p>
-      <w:pPr>
-        <w:jc w:val="both"/>
-        <w:rPr>
-          <w:b/>
-        </w:rPr>
-      </w:pPr>
-      <w:r>
-        <w:rPr>
-          <w:b/>
-        </w:rPr>
-        <w:t>Art. 11 Valutazione delle idee prop</w:t>
-      </w:r>
-      <w:r>
-        <w:rPr>
-          <w:b/>
-        </w:rPr>
-        <w:t>oste</w:t>
-      </w:r>
-    </w:p>
-    <w:p>
-      <w:pPr>
-        <w:spacing w:after="0"/>
-        <w:jc w:val="both"/>
-        <w:rPr>
-          <w:b/>
         </w:rPr>
       </w:pPr>
       <w:r>
@@ -2408,10 +2222,7 @@
         <w:jc w:val="both"/>
       </w:pPr>
       <w:r>
-        <w:t>L’istruttoria formale e la valutazione delle idee proposte sono effettuate a insindacabile giudizio dal Gruppo di Valutazione dei progetti, istituito dall’associazione INTUS CORLEONE APS successivamente alla scadenza del termine d</w:t>
-      </w:r>
-      <w:r>
-        <w:t>i presentazione delle proposte.</w:t>
+        <w:t>L’istruttoria formale e la valutazione delle idee proposte sono effettuate a insindacabile giudizio dal Gruppo di Valutazione dei progetti, istituito dall’associazione INTUS CORLEONE APS successivamente alla scadenza del termine di presentazione delle proposte.</w:t>
       </w:r>
     </w:p>
     <w:p>
@@ -2427,10 +2238,7 @@
         <w:jc w:val="both"/>
       </w:pPr>
       <w:r>
-        <w:t>La valutazione sarà basata sui se</w:t>
-      </w:r>
-      <w:r>
-        <w:t>guenti criteri:</w:t>
+        <w:t>La valutazione sarà basata sui seguenti criteri:</w:t>
       </w:r>
     </w:p>
     <w:tbl>
@@ -2501,18 +2309,8 @@
             <w:pPr>
               <w:jc w:val="both"/>
             </w:pPr>
-            <w:proofErr w:type="spellStart"/>
-            <w:r>
-              <w:t>Cantierabilit</w:t>
-            </w:r>
-            <w:bookmarkStart w:id="0" w:name="_GoBack"/>
-            <w:bookmarkEnd w:id="0"/>
-            <w:r>
-              <w:t>à</w:t>
-            </w:r>
-            <w:proofErr w:type="spellEnd"/>
-            <w:r>
-              <w:t xml:space="preserve"> della proposta (capacità e possibilità di avviare subito le azioni proposte)</w:t>
+            <w:r>
+              <w:t>Cantierabilità della proposta (capacità e possibilità di avviare subito le azioni proposte)</w:t>
             </w:r>
           </w:p>
         </w:tc>
@@ -2528,19 +2326,11 @@
                 <w:b/>
               </w:rPr>
             </w:pPr>
-            <w:proofErr w:type="gramStart"/>
             <w:r>
               <w:rPr>
                 <w:b/>
               </w:rPr>
-              <w:t>da</w:t>
-            </w:r>
-            <w:proofErr w:type="gramEnd"/>
-            <w:r>
-              <w:rPr>
-                <w:b/>
-              </w:rPr>
-              <w:t xml:space="preserve"> 0 a 20</w:t>
+              <w:t>da 0 a 20</w:t>
             </w:r>
           </w:p>
         </w:tc>
@@ -2571,19 +2361,11 @@
                 <w:b/>
               </w:rPr>
             </w:pPr>
-            <w:proofErr w:type="gramStart"/>
             <w:r>
               <w:rPr>
                 <w:b/>
               </w:rPr>
-              <w:t>da</w:t>
-            </w:r>
-            <w:proofErr w:type="gramEnd"/>
-            <w:r>
-              <w:rPr>
-                <w:b/>
-              </w:rPr>
-              <w:t xml:space="preserve"> 0 a 20</w:t>
+              <w:t>da 0 a 20</w:t>
             </w:r>
           </w:p>
         </w:tc>
@@ -2614,19 +2396,11 @@
                 <w:b/>
               </w:rPr>
             </w:pPr>
-            <w:proofErr w:type="gramStart"/>
             <w:r>
               <w:rPr>
                 <w:b/>
               </w:rPr>
-              <w:t>da</w:t>
-            </w:r>
-            <w:proofErr w:type="gramEnd"/>
-            <w:r>
-              <w:rPr>
-                <w:b/>
-              </w:rPr>
-              <w:t xml:space="preserve"> 0 a 20</w:t>
+              <w:t>da 0 a 20</w:t>
             </w:r>
           </w:p>
         </w:tc>
@@ -2657,19 +2431,11 @@
                 <w:b/>
               </w:rPr>
             </w:pPr>
-            <w:proofErr w:type="gramStart"/>
             <w:r>
               <w:rPr>
                 <w:b/>
               </w:rPr>
-              <w:t>da</w:t>
-            </w:r>
-            <w:proofErr w:type="gramEnd"/>
-            <w:r>
-              <w:rPr>
-                <w:b/>
-              </w:rPr>
-              <w:t xml:space="preserve"> 0 a 20</w:t>
+              <w:t>da 0 a 20</w:t>
             </w:r>
           </w:p>
         </w:tc>
@@ -2703,25 +2469,11 @@
                 <w:b/>
               </w:rPr>
             </w:pPr>
-            <w:proofErr w:type="gramStart"/>
             <w:r>
               <w:rPr>
                 <w:b/>
               </w:rPr>
-              <w:t>d</w:t>
-            </w:r>
-            <w:r>
-              <w:rPr>
-                <w:b/>
-              </w:rPr>
-              <w:t>a</w:t>
-            </w:r>
-            <w:proofErr w:type="gramEnd"/>
-            <w:r>
-              <w:rPr>
-                <w:b/>
-              </w:rPr>
-              <w:t xml:space="preserve"> 0 a 20</w:t>
+              <w:t>da 0 a 20</w:t>
             </w:r>
           </w:p>
         </w:tc>
@@ -2757,19 +2509,11 @@
                 <w:b/>
               </w:rPr>
             </w:pPr>
-            <w:proofErr w:type="spellStart"/>
             <w:r>
               <w:rPr>
                 <w:b/>
               </w:rPr>
-              <w:t>Max</w:t>
-            </w:r>
-            <w:proofErr w:type="spellEnd"/>
-            <w:r>
-              <w:rPr>
-                <w:b/>
-              </w:rPr>
-              <w:t xml:space="preserve"> 100</w:t>
+              <w:t>Max 100</w:t>
             </w:r>
           </w:p>
         </w:tc>
@@ -2788,6 +2532,15 @@
           <w:b/>
         </w:rPr>
       </w:pPr>
+    </w:p>
+    <w:p>
+      <w:pPr>
+        <w:spacing w:after="0"/>
+        <w:jc w:val="both"/>
+        <w:rPr>
+          <w:b/>
+        </w:rPr>
+      </w:pPr>
       <w:r>
         <w:rPr>
           <w:b/>
@@ -2800,10 +2553,7 @@
         <w:jc w:val="both"/>
       </w:pPr>
       <w:r>
-        <w:t>I dati personali raccolti dall’organizzazione INTUS CORLEONE APS nello svolgimento del procedimento vengono utilizzati esclusivamente per le operazioni relative al procedimento attivato con il presente Avviso ed in conformità alla normativa vigente in mate</w:t>
-      </w:r>
-      <w:r>
-        <w:t>ria di Privacy (protezione dei dati personali).</w:t>
+        <w:t>I dati personali raccolti dall’organizzazione INTUS CORLEONE APS nello svolgimento del procedimento vengono utilizzati esclusivamente per le operazioni relative al procedimento attivato con il presente Avviso ed in conformità alla normativa vigente in materia di Privacy (protezione dei dati personali).</w:t>
       </w:r>
     </w:p>
     <w:p>
@@ -2819,83 +2569,113 @@
         <w:jc w:val="both"/>
       </w:pPr>
       <w:r>
-        <w:t>Il titolare del trattamen</w:t>
-      </w:r>
-      <w:r>
-        <w:t xml:space="preserve">to è l’organizzazione INTUS CORLEONE APS. </w:t>
-      </w:r>
-    </w:p>
-    <w:p>
-      <w:pPr>
-        <w:jc w:val="both"/>
-      </w:pPr>
-      <w:r>
-        <w:t>Responsabile del trattamento dei dati</w:t>
-      </w:r>
-      <w:r>
-        <w:t xml:space="preserve"> è Maria Elena Bagarella e-mail </w:t>
+        <w:t xml:space="preserve">Il titolare del trattamento è l’organizzazione INTUS CORLEONE APS. </w:t>
+      </w:r>
+    </w:p>
+    <w:p>
+      <w:pPr>
+        <w:jc w:val="both"/>
+      </w:pPr>
+      <w:r>
+        <w:t xml:space="preserve">Responsabile del trattamento dei dati è Maria Elena Bagarella e-mail </w:t>
       </w:r>
       <w:r>
         <w:rPr>
           <w:color w:val="0563C1"/>
           <w:u w:val="single"/>
         </w:rPr>
-        <w:t>marilena.bagarella@intus.it</w:t>
-      </w:r>
-      <w:r>
-        <w:t xml:space="preserve"> </w:t>
-      </w:r>
-    </w:p>
-    <w:p>
-      <w:pPr>
-        <w:jc w:val="both"/>
-      </w:pPr>
-      <w:r>
-        <w:t>La partecipazione all’Avviso costituisce liberatoria ai fin</w:t>
-      </w:r>
-      <w:r>
-        <w:t xml:space="preserve">i della pubblicità, trasparenza e diffusione delle informazioni di cui al </w:t>
-      </w:r>
-      <w:proofErr w:type="spellStart"/>
-      <w:r>
-        <w:t>D.lgs</w:t>
-      </w:r>
-      <w:proofErr w:type="spellEnd"/>
-      <w:r>
-        <w:t xml:space="preserve"> 14 marzo 2013, n.33, fatti salvi i dati sensibili.</w:t>
-      </w:r>
-    </w:p>
-    <w:p>
-      <w:pPr>
-        <w:spacing w:after="0"/>
-        <w:jc w:val="both"/>
-        <w:rPr>
-          <w:b/>
-        </w:rPr>
-      </w:pPr>
-      <w:r>
-        <w:rPr>
-          <w:b/>
-        </w:rPr>
-        <w:t>Art. 13 Responsabile del procedimento</w:t>
-      </w:r>
-    </w:p>
-    <w:p>
-      <w:pPr>
-        <w:jc w:val="both"/>
-      </w:pPr>
-      <w:r>
-        <w:t>Responsabile del procedimento</w:t>
-      </w:r>
-      <w:r>
-        <w:t xml:space="preserve"> è Maria Elena Bagarella e-mail </w:t>
+        <w:t>direttore</w:t>
       </w:r>
       <w:r>
         <w:rPr>
           <w:color w:val="0563C1"/>
           <w:u w:val="single"/>
         </w:rPr>
-        <w:t>marilena.bagarella@intus.it</w:t>
+        <w:t>@intus</w:t>
+      </w:r>
+      <w:r>
+        <w:rPr>
+          <w:color w:val="0563C1"/>
+          <w:u w:val="single"/>
+        </w:rPr>
+        <w:t>corleone</w:t>
+      </w:r>
+      <w:r>
+        <w:rPr>
+          <w:color w:val="0563C1"/>
+          <w:u w:val="single"/>
+        </w:rPr>
+        <w:t>.it</w:t>
+      </w:r>
+      <w:r>
+        <w:t xml:space="preserve"> </w:t>
+      </w:r>
+    </w:p>
+    <w:p>
+      <w:pPr>
+        <w:jc w:val="both"/>
+      </w:pPr>
+      <w:r>
+        <w:t xml:space="preserve">La partecipazione all’Avviso costituisce liberatoria ai fini della pubblicità, trasparenza e diffusione delle informazioni di cui al </w:t>
+      </w:r>
+      <w:proofErr w:type="spellStart"/>
+      <w:r>
+        <w:t>D.lgs</w:t>
+      </w:r>
+      <w:proofErr w:type="spellEnd"/>
+      <w:r>
+        <w:t xml:space="preserve"> 14 marzo 2013, n.33, fatti salvi i dati sensibili.</w:t>
+      </w:r>
+    </w:p>
+    <w:p>
+      <w:pPr>
+        <w:spacing w:after="0"/>
+        <w:jc w:val="both"/>
+        <w:rPr>
+          <w:b/>
+        </w:rPr>
+      </w:pPr>
+      <w:r>
+        <w:rPr>
+          <w:b/>
+        </w:rPr>
+        <w:t>Art. 13 Responsabile del procedimento</w:t>
+      </w:r>
+    </w:p>
+    <w:p>
+      <w:pPr>
+        <w:jc w:val="both"/>
+      </w:pPr>
+      <w:r>
+        <w:t xml:space="preserve">Responsabile del procedimento è Maria Elena Bagarella e-mail </w:t>
+      </w:r>
+      <w:r>
+        <w:rPr>
+          <w:color w:val="0563C1"/>
+          <w:u w:val="single"/>
+        </w:rPr>
+        <w:t>direttore</w:t>
+      </w:r>
+      <w:r>
+        <w:rPr>
+          <w:color w:val="0563C1"/>
+          <w:u w:val="single"/>
+        </w:rPr>
+        <w:t>@intus</w:t>
+      </w:r>
+      <w:r>
+        <w:rPr>
+          <w:color w:val="0563C1"/>
+          <w:u w:val="single"/>
+        </w:rPr>
+        <w:t>corleone</w:t>
+      </w:r>
+      <w:r>
+        <w:rPr>
+          <w:color w:val="0563C1"/>
+          <w:u w:val="single"/>
+        </w:rPr>
+        <w:t>.it</w:t>
       </w:r>
       <w:r>
         <w:t xml:space="preserve"> </w:t>
@@ -2935,7 +2715,7 @@
 </file>
 
 <file path=word/numbering.xml><?xml version="1.0" encoding="utf-8"?>
-<w:numbering xmlns:wpc="http://schemas.microsoft.com/office/word/2010/wordprocessingCanvas" xmlns:mc="http://schemas.openxmlformats.org/markup-compatibility/2006" xmlns:o="urn:schemas-microsoft-com:office:office" xmlns:r="http://schemas.openxmlformats.org/officeDocument/2006/relationships" xmlns:m="http://schemas.openxmlformats.org/officeDocument/2006/math" xmlns:v="urn:schemas-microsoft-com:vml" xmlns:wp14="http://schemas.microsoft.com/office/word/2010/wordprocessingDrawing" xmlns:wp="http://schemas.openxmlformats.org/drawingml/2006/wordprocessingDrawing" xmlns:w10="urn:schemas-microsoft-com:office:word" xmlns:w="http://schemas.openxmlformats.org/wordprocessingml/2006/main" xmlns:w14="http://schemas.microsoft.com/office/word/2010/wordml" xmlns:w15="http://schemas.microsoft.com/office/word/2012/wordml" xmlns:wpg="http://schemas.microsoft.com/office/word/2010/wordprocessingGroup" xmlns:wpi="http://schemas.microsoft.com/office/word/2010/wordprocessingInk" xmlns:wne="http://schemas.microsoft.com/office/word/2006/wordml" xmlns:wps="http://schemas.microsoft.com/office/word/2010/wordprocessingShape" mc:Ignorable="w14 w15 wp14">
+<w:numbering xmlns:wpc="http://schemas.microsoft.com/office/word/2010/wordprocessingCanvas" xmlns:cx="http://schemas.microsoft.com/office/drawing/2014/chartex" xmlns:cx1="http://schemas.microsoft.com/office/drawing/2015/9/8/chartex" xmlns:cx2="http://schemas.microsoft.com/office/drawing/2015/10/21/chartex" xmlns:cx3="http://schemas.microsoft.com/office/drawing/2016/5/9/chartex" xmlns:cx4="http://schemas.microsoft.com/office/drawing/2016/5/10/chartex" xmlns:cx5="http://schemas.microsoft.com/office/drawing/2016/5/11/chartex" xmlns:cx6="http://schemas.microsoft.com/office/drawing/2016/5/12/chartex" xmlns:cx7="http://schemas.microsoft.com/office/drawing/2016/5/13/chartex" xmlns:cx8="http://schemas.microsoft.com/office/drawing/2016/5/14/chartex" xmlns:mc="http://schemas.openxmlformats.org/markup-compatibility/2006" xmlns:aink="http://schemas.microsoft.com/office/drawing/2016/ink" xmlns:am3d="http://schemas.microsoft.com/office/drawing/2017/model3d" xmlns:o="urn:schemas-microsoft-com:office:office" xmlns:oel="http://schemas.microsoft.com/office/2019/extlst" xmlns:r="http://schemas.openxmlformats.org/officeDocument/2006/relationships" xmlns:m="http://schemas.openxmlformats.org/officeDocument/2006/math" xmlns:v="urn:schemas-microsoft-com:vml" xmlns:wp14="http://schemas.microsoft.com/office/word/2010/wordprocessingDrawing" xmlns:wp="http://schemas.openxmlformats.org/drawingml/2006/wordprocessingDrawing" xmlns:w10="urn:schemas-microsoft-com:office:word" xmlns:w="http://schemas.openxmlformats.org/wordprocessingml/2006/main" xmlns:w14="http://schemas.microsoft.com/office/word/2010/wordml" xmlns:w15="http://schemas.microsoft.com/office/word/2012/wordml" xmlns:w16cex="http://schemas.microsoft.com/office/word/2018/wordml/cex" xmlns:w16cid="http://schemas.microsoft.com/office/word/2016/wordml/cid" xmlns:w16="http://schemas.microsoft.com/office/word/2018/wordml" xmlns:w16du="http://schemas.microsoft.com/office/word/2023/wordml/word16du" xmlns:w16sdtdh="http://schemas.microsoft.com/office/word/2020/wordml/sdtdatahash" xmlns:w16sdtfl="http://schemas.microsoft.com/office/word/2024/wordml/sdtformatlock" xmlns:w16se="http://schemas.microsoft.com/office/word/2015/wordml/symex" xmlns:wpg="http://schemas.microsoft.com/office/word/2010/wordprocessingGroup" xmlns:wpi="http://schemas.microsoft.com/office/word/2010/wordprocessingInk" xmlns:wne="http://schemas.microsoft.com/office/word/2006/wordml" xmlns:wps="http://schemas.microsoft.com/office/word/2010/wordprocessingShape" mc:Ignorable="w14 w15 w16se w16cid w16 w16cex w16sdtdh w16sdtfl w16du wp14">
   <w:abstractNum w:abstractNumId="0" w15:restartNumberingAfterBreak="0">
     <w:nsid w:val="17E845EB"/>
     <w:multiLevelType w:val="multilevel"/>
@@ -3162,17 +2942,17 @@
       </w:rPr>
     </w:lvl>
   </w:abstractNum>
-  <w:num w:numId="1">
+  <w:num w:numId="1" w16cid:durableId="1736507778">
     <w:abstractNumId w:val="0"/>
   </w:num>
-  <w:num w:numId="2">
+  <w:num w:numId="2" w16cid:durableId="283968597">
     <w:abstractNumId w:val="1"/>
   </w:num>
 </w:numbering>
 </file>
 
 <file path=word/styles.xml><?xml version="1.0" encoding="utf-8"?>
-<w:styles xmlns:mc="http://schemas.openxmlformats.org/markup-compatibility/2006" xmlns:r="http://schemas.openxmlformats.org/officeDocument/2006/relationships" xmlns:w="http://schemas.openxmlformats.org/wordprocessingml/2006/main" xmlns:w14="http://schemas.microsoft.com/office/word/2010/wordml" xmlns:w15="http://schemas.microsoft.com/office/word/2012/wordml" mc:Ignorable="w14 w15">
+<w:styles xmlns:mc="http://schemas.openxmlformats.org/markup-compatibility/2006" xmlns:r="http://schemas.openxmlformats.org/officeDocument/2006/relationships" xmlns:w="http://schemas.openxmlformats.org/wordprocessingml/2006/main" xmlns:w14="http://schemas.microsoft.com/office/word/2010/wordml" xmlns:w15="http://schemas.microsoft.com/office/word/2012/wordml" xmlns:w16cex="http://schemas.microsoft.com/office/word/2018/wordml/cex" xmlns:w16cid="http://schemas.microsoft.com/office/word/2016/wordml/cid" xmlns:w16="http://schemas.microsoft.com/office/word/2018/wordml" xmlns:w16du="http://schemas.microsoft.com/office/word/2023/wordml/word16du" xmlns:w16sdtdh="http://schemas.microsoft.com/office/word/2020/wordml/sdtdatahash" xmlns:w16sdtfl="http://schemas.microsoft.com/office/word/2024/wordml/sdtformatlock" xmlns:w16se="http://schemas.microsoft.com/office/word/2015/wordml/symex" mc:Ignorable="w14 w15 w16se w16cid w16 w16cex w16sdtdh w16sdtfl w16du">
   <w:docDefaults>
     <w:rPrDefault>
       <w:rPr>
@@ -3188,7 +2968,7 @@
       </w:pPr>
     </w:pPrDefault>
   </w:docDefaults>
-  <w:latentStyles w:defLockedState="0" w:defUIPriority="99" w:defSemiHidden="0" w:defUnhideWhenUsed="0" w:defQFormat="0" w:count="371">
+  <w:latentStyles w:defLockedState="0" w:defUIPriority="99" w:defSemiHidden="0" w:defUnhideWhenUsed="0" w:defQFormat="0" w:count="376">
     <w:lsdException w:name="Normal" w:uiPriority="0" w:qFormat="1"/>
     <w:lsdException w:name="heading 1" w:uiPriority="9" w:qFormat="1"/>
     <w:lsdException w:name="heading 2" w:semiHidden="1" w:uiPriority="9" w:unhideWhenUsed="1" w:qFormat="1"/>
@@ -3560,6 +3340,11 @@
     <w:lsdException w:name="List Table 5 Dark Accent 6" w:uiPriority="50"/>
     <w:lsdException w:name="List Table 6 Colorful Accent 6" w:uiPriority="51"/>
     <w:lsdException w:name="List Table 7 Colorful Accent 6" w:uiPriority="52"/>
+    <w:lsdException w:name="Mention" w:semiHidden="1" w:unhideWhenUsed="1"/>
+    <w:lsdException w:name="Smart Hyperlink" w:semiHidden="1" w:unhideWhenUsed="1"/>
+    <w:lsdException w:name="Hashtag" w:semiHidden="1" w:unhideWhenUsed="1"/>
+    <w:lsdException w:name="Unresolved Mention" w:semiHidden="1" w:unhideWhenUsed="1"/>
+    <w:lsdException w:name="Smart Link" w:semiHidden="1" w:unhideWhenUsed="1"/>
   </w:latentStyles>
   <w:style w:type="paragraph" w:default="1" w:styleId="Normale">
     <w:name w:val="Normal"/>
@@ -4012,8 +3797,8 @@
       <w:u w:val="single"/>
     </w:rPr>
   </w:style>
-  <w:style w:type="character" w:customStyle="1" w:styleId="UnresolvedMention">
-    <w:name w:val="Unresolved Mention"/>
+  <w:style w:type="character" w:customStyle="1" w:styleId="Menzionenonrisolta1">
+    <w:name w:val="Menzione non risolta1"/>
     <w:basedOn w:val="Carpredefinitoparagrafo"/>
     <w:uiPriority w:val="99"/>
     <w:semiHidden/>
@@ -4062,9 +3847,7 @@
       <w:tblStyleRowBandSize w:val="1"/>
       <w:tblStyleColBandSize w:val="1"/>
       <w:tblCellMar>
-        <w:top w:w="0" w:type="dxa"/>
         <w:left w:w="108" w:type="dxa"/>
-        <w:bottom w:w="0" w:type="dxa"/>
         <w:right w:w="108" w:type="dxa"/>
       </w:tblCellMar>
     </w:tblPr>
@@ -4078,9 +3861,7 @@
       <w:tblStyleRowBandSize w:val="1"/>
       <w:tblStyleColBandSize w:val="1"/>
       <w:tblCellMar>
-        <w:top w:w="0" w:type="dxa"/>
         <w:left w:w="108" w:type="dxa"/>
-        <w:bottom w:w="0" w:type="dxa"/>
         <w:right w:w="108" w:type="dxa"/>
       </w:tblCellMar>
     </w:tblPr>
@@ -4094,9 +3875,7 @@
       <w:tblStyleRowBandSize w:val="1"/>
       <w:tblStyleColBandSize w:val="1"/>
       <w:tblCellMar>
-        <w:top w:w="0" w:type="dxa"/>
         <w:left w:w="108" w:type="dxa"/>
-        <w:bottom w:w="0" w:type="dxa"/>
         <w:right w:w="108" w:type="dxa"/>
       </w:tblCellMar>
     </w:tblPr>
